--- a/SDD file/SDD.docx
+++ b/SDD file/SDD.docx
@@ -4,6 +4,7 @@
   <w:body>
     <w:p>
       <w:pPr>
+        <w:spacing w:line="360" w:lineRule="auto"/>
         <w:rPr>
           <w:b/>
           <w:u w:val="single"/>
@@ -19,148 +20,169 @@
     </w:p>
     <w:p>
       <w:pPr>
-        <w:rPr>
-          <w:b/>
-        </w:rPr>
-      </w:pPr>
-      <w:r>
-        <w:rPr>
-          <w:b/>
-        </w:rPr>
-        <w:t xml:space="preserve">Compilers I – Project </w:t>
+        <w:spacing w:line="360" w:lineRule="auto"/>
+        <w:rPr>
+          <w:b/>
+        </w:rPr>
+      </w:pPr>
+      <w:r>
+        <w:rPr>
+          <w:b/>
+        </w:rPr>
+        <w:t xml:space="preserve">Compilers I – Project 1 : Iteration 1 </w:t>
+      </w:r>
+      <w:r>
+        <w:rPr>
+          <w:b/>
+        </w:rPr>
+        <w:tab/>
+      </w:r>
+      <w:r>
+        <w:rPr>
+          <w:b/>
+        </w:rPr>
+        <w:tab/>
+      </w:r>
+      <w:r>
+        <w:rPr>
+          <w:b/>
+        </w:rPr>
+        <w:tab/>
+      </w:r>
+      <w:r>
+        <w:rPr>
+          <w:b/>
+        </w:rPr>
+        <w:tab/>
+      </w:r>
+      <w:r>
+        <w:rPr>
+          <w:b/>
+        </w:rPr>
+        <w:tab/>
+      </w:r>
+      <w:r>
+        <w:rPr>
+          <w:b/>
+        </w:rPr>
+        <w:tab/>
+        <w:t>9/2</w:t>
+      </w:r>
+      <w:r>
+        <w:rPr>
+          <w:b/>
+        </w:rPr>
+        <w:t>7</w:t>
+      </w:r>
+      <w:bookmarkStart w:id="0" w:name="_GoBack"/>
+      <w:bookmarkEnd w:id="0"/>
+      <w:r>
+        <w:rPr>
+          <w:b/>
+        </w:rPr>
+        <w:t>/2018</w:t>
+      </w:r>
+      <w:r>
+        <w:rPr>
+          <w:b/>
+        </w:rPr>
+        <w:tab/>
+      </w:r>
+    </w:p>
+    <w:p>
+      <w:pPr>
+        <w:spacing w:line="360" w:lineRule="auto"/>
+        <w:jc w:val="center"/>
+        <w:rPr>
+          <w:b/>
+          <w:u w:val="single"/>
+        </w:rPr>
+      </w:pPr>
+      <w:r>
+        <w:rPr>
+          <w:b/>
+          <w:u w:val="single"/>
+        </w:rPr>
+        <w:t>Software Design Document</w:t>
+      </w:r>
+    </w:p>
+    <w:p>
+      <w:pPr>
+        <w:spacing w:line="360" w:lineRule="auto"/>
+        <w:jc w:val="center"/>
+        <w:rPr>
+          <w:b/>
+        </w:rPr>
+      </w:pPr>
+      <w:r>
+        <w:rPr>
+          <w:b/>
+        </w:rPr>
+        <w:t xml:space="preserve">The </w:t>
+      </w:r>
+      <w:r>
+        <w:rPr>
+          <w:b/>
+        </w:rPr>
+        <w:t>Word Counter</w:t>
+      </w:r>
+    </w:p>
+    <w:p>
+      <w:pPr>
+        <w:spacing w:line="360" w:lineRule="auto"/>
+        <w:jc w:val="center"/>
+        <w:rPr>
+          <w:b/>
+        </w:rPr>
+      </w:pPr>
+    </w:p>
+    <w:p>
+      <w:pPr>
+        <w:spacing w:line="360" w:lineRule="auto"/>
+      </w:pPr>
+      <w:r>
+        <w:tab/>
+      </w:r>
+      <w:r>
+        <w:t xml:space="preserve">The program will initially be designed with </w:t>
+      </w:r>
+      <w:r>
+        <w:t>command line</w:t>
+      </w:r>
+      <w:r>
+        <w:t xml:space="preserve"> interface to take in name of a document</w:t>
+      </w:r>
+      <w:r>
+        <w:t xml:space="preserve"> from a user which must be placed in the same directory as the program.</w:t>
+      </w:r>
+    </w:p>
+    <w:p>
+      <w:pPr>
+        <w:spacing w:line="360" w:lineRule="auto"/>
+      </w:pPr>
+      <w:r>
+        <w:t xml:space="preserve">The </w:t>
       </w:r>
       <w:proofErr w:type="gramStart"/>
       <w:r>
-        <w:rPr>
-          <w:b/>
-        </w:rPr>
-        <w:t>1 :</w:t>
+        <w:t>main(</w:t>
       </w:r>
       <w:proofErr w:type="gramEnd"/>
       <w:r>
-        <w:rPr>
-          <w:b/>
-        </w:rPr>
-        <w:t xml:space="preserve"> Iteration 1 </w:t>
-      </w:r>
-      <w:r>
-        <w:rPr>
-          <w:b/>
-        </w:rPr>
-        <w:tab/>
-      </w:r>
-      <w:r>
-        <w:rPr>
-          <w:b/>
-        </w:rPr>
-        <w:tab/>
-      </w:r>
-      <w:r>
-        <w:rPr>
-          <w:b/>
-        </w:rPr>
-        <w:tab/>
-      </w:r>
-      <w:r>
-        <w:rPr>
-          <w:b/>
-        </w:rPr>
-        <w:tab/>
-      </w:r>
-      <w:r>
-        <w:rPr>
-          <w:b/>
-        </w:rPr>
-        <w:tab/>
-      </w:r>
-      <w:r>
-        <w:rPr>
-          <w:b/>
-        </w:rPr>
-        <w:tab/>
-        <w:t>9/21/2018</w:t>
-      </w:r>
-      <w:r>
-        <w:rPr>
-          <w:b/>
-        </w:rPr>
-        <w:tab/>
-      </w:r>
-    </w:p>
-    <w:p>
-      <w:pPr>
-        <w:jc w:val="center"/>
-        <w:rPr>
-          <w:b/>
-          <w:u w:val="single"/>
-        </w:rPr>
-      </w:pPr>
-      <w:r>
-        <w:rPr>
-          <w:b/>
-          <w:u w:val="single"/>
-        </w:rPr>
-        <w:t>Software Design Document</w:t>
-      </w:r>
-    </w:p>
-    <w:p/>
-    <w:p>
-      <w:pPr>
-        <w:jc w:val="center"/>
-        <w:rPr>
-          <w:b/>
-        </w:rPr>
-      </w:pPr>
-      <w:r>
-        <w:rPr>
-          <w:b/>
-        </w:rPr>
-        <w:t xml:space="preserve">The </w:t>
-      </w:r>
-      <w:r>
-        <w:rPr>
-          <w:b/>
-        </w:rPr>
-        <w:t>Word Counter</w:t>
-      </w:r>
-    </w:p>
-    <w:p>
-      <w:r>
-        <w:tab/>
-      </w:r>
-      <w:r>
-        <w:t xml:space="preserve">The program will initially be designed with </w:t>
-      </w:r>
-      <w:r>
-        <w:t>command line</w:t>
-      </w:r>
-      <w:r>
-        <w:t xml:space="preserve"> interface to take in name of a document</w:t>
-      </w:r>
-      <w:r>
-        <w:t xml:space="preserve"> from a user which must be placed in the same directory as the program.</w:t>
-      </w:r>
-    </w:p>
-    <w:p>
-      <w:r>
-        <w:t xml:space="preserve">The </w:t>
-      </w:r>
-      <w:proofErr w:type="gramStart"/>
-      <w:r>
-        <w:t>main(</w:t>
-      </w:r>
-      <w:proofErr w:type="gramEnd"/>
-      <w:r>
         <w:t>) function will take the name of the text document as an argument, which in turn is presented by the user to the system.</w:t>
       </w:r>
     </w:p>
     <w:p>
+      <w:pPr>
+        <w:spacing w:line="360" w:lineRule="auto"/>
+      </w:pPr>
       <w:r>
         <w:t>The program intends to use some libraries such as the hash maps, scanner from java library to read words. The functions will be modified to use several symbols and spaces as delimiters for the words.</w:t>
       </w:r>
     </w:p>
     <w:p>
       <w:pPr>
+        <w:spacing w:line="360" w:lineRule="auto"/>
         <w:rPr>
           <w:rStyle w:val="ilfuvd"/>
           <w:rFonts w:ascii="Consolas" w:hAnsi="Consolas"/>
@@ -169,8 +191,6 @@
           <w:szCs w:val="24"/>
         </w:rPr>
       </w:pPr>
-      <w:proofErr w:type="spellStart"/>
-      <w:proofErr w:type="gramStart"/>
       <w:r>
         <w:rPr>
           <w:rStyle w:val="ilfuvd"/>
@@ -179,27 +199,31 @@
           <w:bCs/>
           <w:szCs w:val="24"/>
         </w:rPr>
-        <w:t>java</w:t>
-      </w:r>
-      <w:r>
+        <w:t>package words;</w:t>
+      </w:r>
+    </w:p>
+    <w:p>
+      <w:pPr>
+        <w:spacing w:line="360" w:lineRule="auto"/>
         <w:rPr>
           <w:rStyle w:val="ilfuvd"/>
           <w:rFonts w:ascii="Consolas" w:hAnsi="Consolas"/>
           <w:b/>
+          <w:bCs/>
           <w:szCs w:val="24"/>
         </w:rPr>
-        <w:t>.util</w:t>
-      </w:r>
-      <w:proofErr w:type="gramEnd"/>
+      </w:pPr>
       <w:r>
         <w:rPr>
           <w:rStyle w:val="ilfuvd"/>
           <w:rFonts w:ascii="Consolas" w:hAnsi="Consolas"/>
           <w:b/>
+          <w:bCs/>
           <w:szCs w:val="24"/>
         </w:rPr>
-        <w:t>.</w:t>
-      </w:r>
+        <w:t xml:space="preserve">import </w:t>
+      </w:r>
+      <w:proofErr w:type="spellStart"/>
       <w:r>
         <w:rPr>
           <w:rStyle w:val="ilfuvd"/>
@@ -208,163 +232,215 @@
           <w:bCs/>
           <w:szCs w:val="24"/>
         </w:rPr>
-        <w:t>HashMap</w:t>
+        <w:t>java.util</w:t>
       </w:r>
       <w:proofErr w:type="spellEnd"/>
-    </w:p>
-    <w:p>
-      <w:pPr>
-        <w:spacing w:after="0" w:line="240" w:lineRule="auto"/>
-        <w:rPr>
-          <w:rFonts w:ascii="Consolas" w:eastAsia="Times New Roman" w:hAnsi="Consolas" w:cs="Times New Roman"/>
-          <w:b/>
+      <w:r>
+        <w:rPr>
+          <w:rStyle w:val="ilfuvd"/>
+          <w:rFonts w:ascii="Consolas" w:hAnsi="Consolas"/>
+          <w:b/>
+          <w:bCs/>
           <w:szCs w:val="24"/>
         </w:rPr>
-      </w:pPr>
-      <w:r>
-        <w:rPr>
-          <w:rFonts w:ascii="Consolas" w:eastAsia="Times New Roman" w:hAnsi="Consolas" w:cs="Courier New"/>
-          <w:b/>
+        <w:t xml:space="preserve">.*; </w:t>
+      </w:r>
+    </w:p>
+    <w:p>
+      <w:pPr>
+        <w:spacing w:line="360" w:lineRule="auto"/>
+        <w:rPr>
+          <w:rStyle w:val="ilfuvd"/>
+          <w:rFonts w:ascii="Consolas" w:hAnsi="Consolas"/>
+          <w:b/>
+          <w:bCs/>
           <w:szCs w:val="24"/>
         </w:rPr>
-        <w:t>import</w:t>
-      </w:r>
-      <w:r>
-        <w:rPr>
-          <w:rFonts w:ascii="Consolas" w:eastAsia="Times New Roman" w:hAnsi="Consolas" w:cs="Times New Roman"/>
-          <w:b/>
+      </w:pPr>
+      <w:r>
+        <w:rPr>
+          <w:rStyle w:val="ilfuvd"/>
+          <w:rFonts w:ascii="Consolas" w:hAnsi="Consolas"/>
+          <w:b/>
+          <w:bCs/>
           <w:szCs w:val="24"/>
         </w:rPr>
+        <w:t xml:space="preserve">import </w:t>
+      </w:r>
+      <w:proofErr w:type="gramStart"/>
+      <w:r>
+        <w:rPr>
+          <w:rStyle w:val="ilfuvd"/>
+          <w:rFonts w:ascii="Consolas" w:hAnsi="Consolas"/>
+          <w:b/>
+          <w:bCs/>
+          <w:szCs w:val="24"/>
+        </w:rPr>
+        <w:t>java.io.*</w:t>
+      </w:r>
+      <w:proofErr w:type="gramEnd"/>
+      <w:r>
+        <w:rPr>
+          <w:rStyle w:val="ilfuvd"/>
+          <w:rFonts w:ascii="Consolas" w:hAnsi="Consolas"/>
+          <w:b/>
+          <w:bCs/>
+          <w:szCs w:val="24"/>
+        </w:rPr>
+        <w:t>;</w:t>
+      </w:r>
+    </w:p>
+    <w:p>
+      <w:pPr>
+        <w:spacing w:line="360" w:lineRule="auto"/>
+        <w:rPr>
+          <w:rStyle w:val="ilfuvd"/>
+          <w:rFonts w:ascii="Consolas" w:hAnsi="Consolas"/>
+          <w:b/>
+          <w:bCs/>
+          <w:szCs w:val="24"/>
+        </w:rPr>
+      </w:pPr>
+    </w:p>
+    <w:p>
+      <w:pPr>
+        <w:spacing w:line="360" w:lineRule="auto"/>
+      </w:pPr>
+      <w:r>
         <w:t xml:space="preserve"> </w:t>
       </w:r>
-      <w:proofErr w:type="spellStart"/>
+    </w:p>
+    <w:p>
+      <w:pPr>
+        <w:spacing w:line="360" w:lineRule="auto"/>
+      </w:pPr>
+      <w:r>
+        <w:tab/>
+        <w:t xml:space="preserve">The program builds a hash map of words and appearances in the text. The first word is stored and assigned count of 1.for every word that is grabbed by the scanner we check if the search returns true for a key match/ if false it goes to add a new word with count of 1. If a word is found to have been on the record already the count is incremented. The total count is incremented by one for every iteration of the </w:t>
+      </w:r>
       <w:proofErr w:type="gramStart"/>
       <w:r>
-        <w:rPr>
-          <w:rFonts w:ascii="Consolas" w:eastAsia="Times New Roman" w:hAnsi="Consolas" w:cs="Courier New"/>
-          <w:b/>
-          <w:szCs w:val="24"/>
-        </w:rPr>
-        <w:t>java.util</w:t>
+        <w:t>loop(</w:t>
       </w:r>
       <w:proofErr w:type="gramEnd"/>
       <w:r>
-        <w:rPr>
-          <w:rFonts w:ascii="Consolas" w:eastAsia="Times New Roman" w:hAnsi="Consolas" w:cs="Courier New"/>
-          <w:b/>
-          <w:szCs w:val="24"/>
-        </w:rPr>
-        <w:t>.Scanner</w:t>
-      </w:r>
-      <w:proofErr w:type="spellEnd"/>
-      <w:r>
-        <w:rPr>
-          <w:rFonts w:ascii="Consolas" w:eastAsia="Times New Roman" w:hAnsi="Consolas" w:cs="Courier New"/>
-          <w:b/>
-          <w:szCs w:val="24"/>
-        </w:rPr>
-        <w:t xml:space="preserve">; </w:t>
-      </w:r>
-    </w:p>
-    <w:p>
-      <w:r>
-        <w:t xml:space="preserve"> </w:t>
-      </w:r>
-    </w:p>
-    <w:p>
-      <w:r>
-        <w:t>For every word that is found the program will build a ha</w:t>
-      </w:r>
-      <w:r>
-        <w:t>sh map with Words and number of appearances in the text.</w:t>
-      </w:r>
-    </w:p>
-    <w:p>
-      <w:r>
-        <w:t xml:space="preserve">Initially there will be two x.java files. </w:t>
-      </w:r>
-    </w:p>
-    <w:p>
-      <w:r>
-        <w:t>One will be the main program that takes in the name of the .text</w:t>
-      </w:r>
-      <w:proofErr w:type="gramStart"/>
-      <w:r>
-        <w:t>/.</w:t>
-      </w:r>
-      <w:proofErr w:type="spellStart"/>
-      <w:r>
-        <w:t>epub</w:t>
-      </w:r>
-      <w:proofErr w:type="spellEnd"/>
-      <w:proofErr w:type="gramEnd"/>
-      <w:r>
-        <w:t xml:space="preserve"> files to be read, as an argument. It will also check if file exists. </w:t>
-      </w:r>
-    </w:p>
-    <w:p>
-      <w:r>
-        <w:t xml:space="preserve">Once file-name is found it will be passed onto </w:t>
-      </w:r>
-      <w:r>
-        <w:t>the second .java file</w:t>
-      </w:r>
-      <w:r>
-        <w:t xml:space="preserve">, </w:t>
-      </w:r>
-      <w:r>
-        <w:t xml:space="preserve">which in turn </w:t>
-      </w:r>
-      <w:r>
-        <w:t xml:space="preserve">will strip words using </w:t>
-      </w:r>
-      <w:r>
-        <w:t>{space</w:t>
-      </w:r>
-      <w:r>
-        <w:t xml:space="preserve">, comma, full </w:t>
-      </w:r>
-      <w:proofErr w:type="gramStart"/>
-      <w:r>
-        <w:t>stop,</w:t>
-      </w:r>
-      <w:r>
-        <w:t>...</w:t>
-      </w:r>
-      <w:proofErr w:type="gramEnd"/>
-      <w:r>
-        <w:t>.</w:t>
-      </w:r>
-      <w:r>
-        <w:t xml:space="preserve"> all punctuations except apostrophe</w:t>
-      </w:r>
-      <w:r>
-        <w:t xml:space="preserve">}. </w:t>
-      </w:r>
-    </w:p>
-    <w:p>
-      <w:r>
-        <w:t xml:space="preserve">Once words are extracted we will create a hash map of the words with number of appearances in the text. This hash map would be written </w:t>
-      </w:r>
-      <w:proofErr w:type="gramStart"/>
-      <w:r>
-        <w:t xml:space="preserve">to </w:t>
-      </w:r>
-      <w:r>
-        <w:t xml:space="preserve"> </w:t>
-      </w:r>
-      <w:r>
-        <w:t>.</w:t>
-      </w:r>
-      <w:proofErr w:type="gramEnd"/>
-      <w:r>
-        <w:t>text file listing words and number of appearances.</w:t>
-      </w:r>
-    </w:p>
-    <w:p/>
-    <w:p>
-      <w:bookmarkStart w:id="0" w:name="_GoBack"/>
-      <w:bookmarkEnd w:id="0"/>
+        <w:t>for every word grabbed by scanner).</w:t>
+      </w:r>
+    </w:p>
+    <w:p>
+      <w:pPr>
+        <w:spacing w:line="360" w:lineRule="auto"/>
+      </w:pPr>
+    </w:p>
+    <w:p>
+      <w:pPr>
+        <w:spacing w:line="360" w:lineRule="auto"/>
+      </w:pPr>
+    </w:p>
+    <w:p>
+      <w:pPr>
+        <w:spacing w:line="360" w:lineRule="auto"/>
+      </w:pPr>
+      <w:r>
+        <w:tab/>
+        <w:t>The following design document will be used to make the next Iteration of the application. The code in main application will be moved to help with code clarity. The idea is to implement the GUI in the main program and do the word analysis in another file which we will call Wordify.java.</w:t>
+      </w:r>
+    </w:p>
+    <w:p>
+      <w:pPr>
+        <w:spacing w:line="360" w:lineRule="auto"/>
+      </w:pPr>
+    </w:p>
+    <w:p>
+      <w:pPr>
+        <w:spacing w:line="360" w:lineRule="auto"/>
+      </w:pPr>
+    </w:p>
+    <w:p>
+      <w:pPr>
+        <w:spacing w:line="360" w:lineRule="auto"/>
+      </w:pPr>
+    </w:p>
+    <w:p>
+      <w:pPr>
+        <w:spacing w:line="360" w:lineRule="auto"/>
+      </w:pPr>
+    </w:p>
+    <w:p>
+      <w:pPr>
+        <w:spacing w:line="360" w:lineRule="auto"/>
+      </w:pPr>
+    </w:p>
+    <w:p>
+      <w:pPr>
+        <w:spacing w:line="360" w:lineRule="auto"/>
+      </w:pPr>
+      <w:r>
+        <w:tab/>
+        <w:t>By the end of second iteration the program will be able to read a document and report some data and indicate where to find the results of the words analysis.</w:t>
+      </w:r>
+    </w:p>
+    <w:p>
+      <w:pPr>
+        <w:spacing w:line="360" w:lineRule="auto"/>
+      </w:pPr>
+    </w:p>
+    <w:p>
+      <w:pPr>
+        <w:spacing w:line="360" w:lineRule="auto"/>
+      </w:pPr>
+    </w:p>
+    <w:p>
+      <w:pPr>
+        <w:spacing w:line="360" w:lineRule="auto"/>
+      </w:pPr>
+      <w:r>
+        <w:rPr>
+          <w:noProof/>
+        </w:rPr>
+        <w:drawing>
+          <wp:inline distT="0" distB="0" distL="0" distR="0" wp14:anchorId="03DA3FEC" wp14:editId="40F285B0">
+            <wp:extent cx="5372100" cy="4632960"/>
+            <wp:effectExtent l="0" t="0" r="0" b="0"/>
+            <wp:docPr id="1" name="Picture 1"/>
+            <wp:cNvGraphicFramePr>
+              <a:graphicFrameLocks xmlns:a="http://schemas.openxmlformats.org/drawingml/2006/main" noChangeAspect="1"/>
+            </wp:cNvGraphicFramePr>
+            <a:graphic xmlns:a="http://schemas.openxmlformats.org/drawingml/2006/main">
+              <a:graphicData uri="http://schemas.openxmlformats.org/drawingml/2006/picture">
+                <pic:pic xmlns:pic="http://schemas.openxmlformats.org/drawingml/2006/picture">
+                  <pic:nvPicPr>
+                    <pic:cNvPr id="1" name=""/>
+                    <pic:cNvPicPr/>
+                  </pic:nvPicPr>
+                  <pic:blipFill rotWithShape="1">
+                    <a:blip r:embed="rId4"/>
+                    <a:srcRect l="17180" t="37607" r="45256"/>
+                    <a:stretch/>
+                  </pic:blipFill>
+                  <pic:spPr bwMode="auto">
+                    <a:xfrm>
+                      <a:off x="0" y="0"/>
+                      <a:ext cx="5372100" cy="4632960"/>
+                    </a:xfrm>
+                    <a:prstGeom prst="rect">
+                      <a:avLst/>
+                    </a:prstGeom>
+                    <a:ln>
+                      <a:noFill/>
+                    </a:ln>
+                    <a:extLst>
+                      <a:ext uri="{53640926-AAD7-44D8-BBD7-CCE9431645EC}">
+                        <a14:shadowObscured xmlns:a14="http://schemas.microsoft.com/office/drawing/2010/main"/>
+                      </a:ext>
+                    </a:extLst>
+                  </pic:spPr>
+                </pic:pic>
+              </a:graphicData>
+            </a:graphic>
+          </wp:inline>
+        </w:drawing>
+      </w:r>
     </w:p>
     <w:sectPr>
       <w:pgSz w:w="12240" w:h="15840"/>

--- a/SDD file/SDD.docx
+++ b/SDD file/SDD.docx
@@ -74,8 +74,6 @@
         </w:rPr>
         <w:t>7</w:t>
       </w:r>
-      <w:bookmarkStart w:id="0" w:name="_GoBack"/>
-      <w:bookmarkEnd w:id="0"/>
       <w:r>
         <w:rPr>
           <w:b/>
@@ -349,6 +347,66 @@
     <w:p>
       <w:pPr>
         <w:spacing w:line="360" w:lineRule="auto"/>
+        <w:rPr>
+          <w:b/>
+        </w:rPr>
+      </w:pPr>
+      <w:r>
+        <w:rPr>
+          <w:b/>
+        </w:rPr>
+        <w:lastRenderedPageBreak/>
+        <w:t>Overview</w:t>
+      </w:r>
+    </w:p>
+    <w:p>
+      <w:pPr>
+        <w:spacing w:line="360" w:lineRule="auto"/>
+      </w:pPr>
+      <w:r>
+        <w:t>-what are the requirement</w:t>
+      </w:r>
+    </w:p>
+    <w:p>
+      <w:pPr>
+        <w:spacing w:line="360" w:lineRule="auto"/>
+      </w:pPr>
+    </w:p>
+    <w:p>
+      <w:pPr>
+        <w:spacing w:line="360" w:lineRule="auto"/>
+        <w:rPr>
+          <w:b/>
+        </w:rPr>
+      </w:pPr>
+      <w:bookmarkStart w:id="0" w:name="_GoBack"/>
+      <w:r>
+        <w:rPr>
+          <w:b/>
+        </w:rPr>
+        <w:t>Design</w:t>
+      </w:r>
+    </w:p>
+    <w:bookmarkEnd w:id="0"/>
+    <w:p>
+      <w:pPr>
+        <w:spacing w:line="360" w:lineRule="auto"/>
+      </w:pPr>
+      <w:r>
+        <w:t>-describe the classes</w:t>
+      </w:r>
+    </w:p>
+    <w:p>
+      <w:pPr>
+        <w:spacing w:line="360" w:lineRule="auto"/>
+      </w:pPr>
+      <w:r>
+        <w:t>-Describe the various functions</w:t>
+      </w:r>
+    </w:p>
+    <w:p>
+      <w:pPr>
+        <w:spacing w:line="360" w:lineRule="auto"/>
       </w:pPr>
     </w:p>
     <w:p>
@@ -398,6 +456,7 @@
         <w:rPr>
           <w:noProof/>
         </w:rPr>
+        <w:lastRenderedPageBreak/>
         <w:drawing>
           <wp:inline distT="0" distB="0" distL="0" distR="0" wp14:anchorId="03DA3FEC" wp14:editId="40F285B0">
             <wp:extent cx="5372100" cy="4632960"/>

--- a/SDD file/SDD.docx
+++ b/SDD file/SDD.docx
@@ -29,7 +29,13 @@
         <w:rPr>
           <w:b/>
         </w:rPr>
-        <w:t xml:space="preserve">Compilers I – Project 1 : Iteration 1 </w:t>
+        <w:t xml:space="preserve">Compilers I – Project 1 : Iteration </w:t>
+      </w:r>
+      <w:r>
+        <w:rPr>
+          <w:b/>
+        </w:rPr>
+        <w:t>2</w:t>
       </w:r>
       <w:r>
         <w:rPr>
@@ -137,6 +143,29 @@
     <w:p>
       <w:pPr>
         <w:spacing w:line="360" w:lineRule="auto"/>
+        <w:jc w:val="center"/>
+        <w:rPr>
+          <w:b/>
+        </w:rPr>
+      </w:pPr>
+    </w:p>
+    <w:p>
+      <w:pPr>
+        <w:spacing w:line="360" w:lineRule="auto"/>
+        <w:rPr>
+          <w:b/>
+        </w:rPr>
+      </w:pPr>
+      <w:r>
+        <w:rPr>
+          <w:b/>
+        </w:rPr>
+        <w:t>Overview</w:t>
+      </w:r>
+    </w:p>
+    <w:p>
+      <w:pPr>
+        <w:spacing w:line="360" w:lineRule="auto"/>
       </w:pPr>
       <w:r>
         <w:tab/>
@@ -161,11 +190,9 @@
       <w:r>
         <w:t xml:space="preserve">The </w:t>
       </w:r>
-      <w:proofErr w:type="gramStart"/>
-      <w:r>
-        <w:t>main(</w:t>
-      </w:r>
-      <w:proofErr w:type="gramEnd"/>
+      <w:r>
+        <w:t>main (</w:t>
+      </w:r>
       <w:r>
         <w:t>) function will take the name of the text document as an argument, which in turn is presented by the user to the system.</w:t>
       </w:r>
@@ -176,6 +203,42 @@
       </w:pPr>
       <w:r>
         <w:t>The program intends to use some libraries such as the hash maps, scanner from java library to read words. The functions will be modified to use several symbols and spaces as delimiters for the words.</w:t>
+      </w:r>
+      <w:r>
+        <w:t xml:space="preserve"> The collections library is used to achieve project aims.</w:t>
+      </w:r>
+    </w:p>
+    <w:p>
+      <w:pPr>
+        <w:spacing w:line="360" w:lineRule="auto"/>
+        <w:rPr>
+          <w:b/>
+          <w:sz w:val="24"/>
+        </w:rPr>
+      </w:pPr>
+    </w:p>
+    <w:p>
+      <w:pPr>
+        <w:spacing w:line="360" w:lineRule="auto"/>
+        <w:rPr>
+          <w:b/>
+          <w:sz w:val="24"/>
+        </w:rPr>
+      </w:pPr>
+      <w:r>
+        <w:rPr>
+          <w:b/>
+          <w:sz w:val="24"/>
+        </w:rPr>
+        <w:t xml:space="preserve">Design </w:t>
+      </w:r>
+    </w:p>
+    <w:p>
+      <w:pPr>
+        <w:spacing w:line="360" w:lineRule="auto"/>
+      </w:pPr>
+      <w:r>
+        <w:t>The Source files – there are three files containing all the program code.</w:t>
       </w:r>
     </w:p>
     <w:p>
@@ -197,7 +260,7 @@
           <w:bCs/>
           <w:szCs w:val="24"/>
         </w:rPr>
-        <w:t>package words;</w:t>
+        <w:t>MyFrame.java</w:t>
       </w:r>
     </w:p>
     <w:p>
@@ -219,9 +282,8 @@
           <w:bCs/>
           <w:szCs w:val="24"/>
         </w:rPr>
-        <w:t xml:space="preserve">import </w:t>
-      </w:r>
-      <w:proofErr w:type="spellStart"/>
+        <w:t>TempWindow</w:t>
+      </w:r>
       <w:r>
         <w:rPr>
           <w:rStyle w:val="ilfuvd"/>
@@ -230,10 +292,12 @@
           <w:bCs/>
           <w:szCs w:val="24"/>
         </w:rPr>
-        <w:t>java.util</w:t>
-      </w:r>
-      <w:proofErr w:type="spellEnd"/>
-      <w:r>
+        <w:t>.java</w:t>
+      </w:r>
+    </w:p>
+    <w:p>
+      <w:pPr>
+        <w:spacing w:line="360" w:lineRule="auto"/>
         <w:rPr>
           <w:rStyle w:val="ilfuvd"/>
           <w:rFonts w:ascii="Consolas" w:hAnsi="Consolas"/>
@@ -241,12 +305,8 @@
           <w:bCs/>
           <w:szCs w:val="24"/>
         </w:rPr>
-        <w:t xml:space="preserve">.*; </w:t>
-      </w:r>
-    </w:p>
-    <w:p>
-      <w:pPr>
-        <w:spacing w:line="360" w:lineRule="auto"/>
+      </w:pPr>
+      <w:r>
         <w:rPr>
           <w:rStyle w:val="ilfuvd"/>
           <w:rFonts w:ascii="Consolas" w:hAnsi="Consolas"/>
@@ -254,59 +314,479 @@
           <w:bCs/>
           <w:szCs w:val="24"/>
         </w:rPr>
-      </w:pPr>
-      <w:r>
-        <w:rPr>
-          <w:rStyle w:val="ilfuvd"/>
-          <w:rFonts w:ascii="Consolas" w:hAnsi="Consolas"/>
-          <w:b/>
-          <w:bCs/>
-          <w:szCs w:val="24"/>
-        </w:rPr>
-        <w:t xml:space="preserve">import </w:t>
+        <w:t>Words.java</w:t>
+      </w:r>
+    </w:p>
+    <w:p>
+      <w:pPr>
+        <w:spacing w:line="360" w:lineRule="auto"/>
+      </w:pPr>
+      <w:r>
+        <w:t>We call Libraries from the collections as well as the GUI component libraries</w:t>
+      </w:r>
+      <w:r>
+        <w:t xml:space="preserve"> </w:t>
+      </w:r>
+      <w:r>
+        <w:t>needed to accomplish the task.</w:t>
+      </w:r>
+    </w:p>
+    <w:p>
+      <w:pPr>
+        <w:spacing w:line="360" w:lineRule="auto"/>
+      </w:pPr>
+    </w:p>
+    <w:p>
+      <w:pPr>
+        <w:spacing w:line="360" w:lineRule="auto"/>
+      </w:pPr>
+    </w:p>
+    <w:p>
+      <w:pPr>
+        <w:spacing w:line="360" w:lineRule="auto"/>
+      </w:pPr>
+    </w:p>
+    <w:p>
+      <w:pPr>
+        <w:spacing w:line="360" w:lineRule="auto"/>
+      </w:pPr>
+    </w:p>
+    <w:p>
+      <w:pPr>
+        <w:spacing w:line="360" w:lineRule="auto"/>
+      </w:pPr>
+    </w:p>
+    <w:p>
+      <w:pPr>
+        <w:spacing w:line="360" w:lineRule="auto"/>
+      </w:pPr>
+    </w:p>
+    <w:p>
+      <w:pPr>
+        <w:spacing w:line="360" w:lineRule="auto"/>
+        <w:rPr>
+          <w:b/>
+        </w:rPr>
+      </w:pPr>
+      <w:r>
+        <w:rPr>
+          <w:b/>
+        </w:rPr>
+        <w:t xml:space="preserve">Functions Defined </w:t>
+      </w:r>
+    </w:p>
+    <w:p>
+      <w:pPr>
+        <w:spacing w:after="0" w:line="360" w:lineRule="auto"/>
+        <w:ind w:left="360"/>
+        <w:rPr>
+          <w:i/>
+          <w:color w:val="1F3864" w:themeColor="accent1" w:themeShade="80"/>
+        </w:rPr>
+      </w:pPr>
+      <w:r>
+        <w:rPr>
+          <w:i/>
+          <w:color w:val="1F3864" w:themeColor="accent1" w:themeShade="80"/>
+        </w:rPr>
+        <w:t xml:space="preserve">//used to get the right type of </w:t>
       </w:r>
       <w:proofErr w:type="gramStart"/>
       <w:r>
         <w:rPr>
-          <w:rStyle w:val="ilfuvd"/>
-          <w:rFonts w:ascii="Consolas" w:hAnsi="Consolas"/>
-          <w:b/>
-          <w:bCs/>
-          <w:szCs w:val="24"/>
-        </w:rPr>
-        <w:t>java.io.*</w:t>
+          <w:i/>
+          <w:color w:val="1F3864" w:themeColor="accent1" w:themeShade="80"/>
+        </w:rPr>
+        <w:t>words</w:t>
+      </w:r>
+      <w:r>
+        <w:rPr>
+          <w:i/>
+          <w:color w:val="1F3864" w:themeColor="accent1" w:themeShade="80"/>
+        </w:rPr>
+        <w:t>[</w:t>
       </w:r>
       <w:proofErr w:type="gramEnd"/>
       <w:r>
         <w:rPr>
-          <w:rStyle w:val="ilfuvd"/>
-          <w:rFonts w:ascii="Consolas" w:hAnsi="Consolas"/>
-          <w:b/>
-          <w:bCs/>
-          <w:szCs w:val="24"/>
-        </w:rPr>
-        <w:t>;</w:t>
-      </w:r>
-    </w:p>
-    <w:p>
-      <w:pPr>
-        <w:spacing w:line="360" w:lineRule="auto"/>
-        <w:rPr>
-          <w:rStyle w:val="ilfuvd"/>
-          <w:rFonts w:ascii="Consolas" w:hAnsi="Consolas"/>
-          <w:b/>
-          <w:bCs/>
-          <w:szCs w:val="24"/>
-        </w:rPr>
-      </w:pPr>
-    </w:p>
-    <w:p>
-      <w:pPr>
-        <w:spacing w:line="360" w:lineRule="auto"/>
-      </w:pPr>
+          <w:i/>
+          <w:color w:val="1F3864" w:themeColor="accent1" w:themeShade="80"/>
+        </w:rPr>
+        <w:t>no numbers, remove leading and trailing symbols...]</w:t>
+      </w:r>
+    </w:p>
+    <w:p>
+      <w:pPr>
+        <w:pStyle w:val="ListParagraph"/>
+        <w:numPr>
+          <w:ilvl w:val="0"/>
+          <w:numId w:val="1"/>
+        </w:numPr>
+        <w:spacing w:line="360" w:lineRule="auto"/>
+        <w:ind w:left="450" w:hanging="450"/>
+        <w:rPr>
+          <w:i/>
+          <w:color w:val="1F3864" w:themeColor="accent1" w:themeShade="80"/>
+        </w:rPr>
+      </w:pPr>
+      <w:r>
+        <w:rPr>
+          <w:i/>
+          <w:color w:val="1F3864" w:themeColor="accent1" w:themeShade="80"/>
+        </w:rPr>
+        <w:t xml:space="preserve">public static String </w:t>
+      </w:r>
+      <w:proofErr w:type="spellStart"/>
+      <w:proofErr w:type="gramStart"/>
+      <w:r>
+        <w:rPr>
+          <w:i/>
+          <w:color w:val="1F3864" w:themeColor="accent1" w:themeShade="80"/>
+        </w:rPr>
+        <w:t>formatWords</w:t>
+      </w:r>
+      <w:proofErr w:type="spellEnd"/>
+      <w:r>
+        <w:rPr>
+          <w:i/>
+          <w:color w:val="1F3864" w:themeColor="accent1" w:themeShade="80"/>
+        </w:rPr>
+        <w:t>(</w:t>
+      </w:r>
+      <w:proofErr w:type="gramEnd"/>
+      <w:r>
+        <w:rPr>
+          <w:i/>
+          <w:color w:val="1F3864" w:themeColor="accent1" w:themeShade="80"/>
+        </w:rPr>
+        <w:t xml:space="preserve">String Word) </w:t>
+      </w:r>
+    </w:p>
+    <w:p>
+      <w:pPr>
+        <w:pStyle w:val="ListParagraph"/>
+        <w:spacing w:line="360" w:lineRule="auto"/>
+        <w:ind w:left="450"/>
+        <w:rPr>
+          <w:i/>
+          <w:color w:val="1F3864" w:themeColor="accent1" w:themeShade="80"/>
+        </w:rPr>
+      </w:pPr>
+      <w:r>
+        <w:rPr>
+          <w:i/>
+          <w:color w:val="1F3864" w:themeColor="accent1" w:themeShade="80"/>
+        </w:rPr>
+        <w:t>//</w:t>
+      </w:r>
+      <w:r>
+        <w:rPr>
+          <w:i/>
+          <w:color w:val="1F3864" w:themeColor="accent1" w:themeShade="80"/>
+        </w:rPr>
+        <w:t xml:space="preserve">creates </w:t>
+      </w:r>
+      <w:proofErr w:type="spellStart"/>
+      <w:r>
+        <w:rPr>
+          <w:i/>
+          <w:color w:val="1F3864" w:themeColor="accent1" w:themeShade="80"/>
+        </w:rPr>
+        <w:t>hashmap</w:t>
+      </w:r>
+      <w:proofErr w:type="spellEnd"/>
+      <w:r>
+        <w:rPr>
+          <w:i/>
+          <w:color w:val="1F3864" w:themeColor="accent1" w:themeShade="80"/>
+        </w:rPr>
+        <w:t xml:space="preserve"> pairing of words and </w:t>
+      </w:r>
+      <w:proofErr w:type="spellStart"/>
+      <w:r>
+        <w:rPr>
+          <w:i/>
+          <w:color w:val="1F3864" w:themeColor="accent1" w:themeShade="80"/>
+        </w:rPr>
+        <w:t>num</w:t>
+      </w:r>
+      <w:proofErr w:type="spellEnd"/>
+      <w:r>
+        <w:rPr>
+          <w:i/>
+          <w:color w:val="1F3864" w:themeColor="accent1" w:themeShade="80"/>
+        </w:rPr>
+        <w:t xml:space="preserve"> of apps.</w:t>
+      </w:r>
+    </w:p>
+    <w:p>
+      <w:pPr>
+        <w:pStyle w:val="ListParagraph"/>
+        <w:numPr>
+          <w:ilvl w:val="0"/>
+          <w:numId w:val="1"/>
+        </w:numPr>
+        <w:spacing w:line="360" w:lineRule="auto"/>
+        <w:ind w:left="450" w:hanging="450"/>
+        <w:rPr>
+          <w:i/>
+          <w:color w:val="1F3864" w:themeColor="accent1" w:themeShade="80"/>
+        </w:rPr>
+      </w:pPr>
+      <w:r>
+        <w:rPr>
+          <w:i/>
+          <w:color w:val="1F3864" w:themeColor="accent1" w:themeShade="80"/>
+        </w:rPr>
+        <w:t xml:space="preserve">public static HashMap </w:t>
+      </w:r>
+      <w:proofErr w:type="spellStart"/>
+      <w:proofErr w:type="gramStart"/>
+      <w:r>
+        <w:rPr>
+          <w:i/>
+          <w:color w:val="1F3864" w:themeColor="accent1" w:themeShade="80"/>
+        </w:rPr>
+        <w:t>createHashMapofWords</w:t>
+      </w:r>
+      <w:proofErr w:type="spellEnd"/>
+      <w:r>
+        <w:rPr>
+          <w:i/>
+          <w:color w:val="1F3864" w:themeColor="accent1" w:themeShade="80"/>
+        </w:rPr>
+        <w:t>(</w:t>
+      </w:r>
+      <w:proofErr w:type="gramEnd"/>
+      <w:r>
+        <w:rPr>
+          <w:i/>
+          <w:color w:val="1F3864" w:themeColor="accent1" w:themeShade="80"/>
+        </w:rPr>
+        <w:t xml:space="preserve">File </w:t>
+      </w:r>
+      <w:proofErr w:type="spellStart"/>
+      <w:r>
+        <w:rPr>
+          <w:i/>
+          <w:color w:val="1F3864" w:themeColor="accent1" w:themeShade="80"/>
+        </w:rPr>
+        <w:t>FileName</w:t>
+      </w:r>
+      <w:proofErr w:type="spellEnd"/>
+      <w:r>
+        <w:rPr>
+          <w:i/>
+          <w:color w:val="1F3864" w:themeColor="accent1" w:themeShade="80"/>
+        </w:rPr>
+        <w:t>)</w:t>
+      </w:r>
+    </w:p>
+    <w:p>
+      <w:pPr>
+        <w:pStyle w:val="ListParagraph"/>
+        <w:spacing w:line="360" w:lineRule="auto"/>
+        <w:ind w:left="450"/>
+        <w:rPr>
+          <w:i/>
+          <w:color w:val="1F3864" w:themeColor="accent1" w:themeShade="80"/>
+        </w:rPr>
+      </w:pPr>
+      <w:r>
+        <w:rPr>
+          <w:i/>
+          <w:color w:val="1F3864" w:themeColor="accent1" w:themeShade="80"/>
+        </w:rPr>
+        <w:t>//</w:t>
+      </w:r>
+      <w:r>
+        <w:rPr>
+          <w:i/>
+          <w:color w:val="1F3864" w:themeColor="accent1" w:themeShade="80"/>
+        </w:rPr>
+        <w:t xml:space="preserve">using sorted </w:t>
+      </w:r>
+      <w:proofErr w:type="spellStart"/>
+      <w:r>
+        <w:rPr>
+          <w:i/>
+          <w:color w:val="1F3864" w:themeColor="accent1" w:themeShade="80"/>
+        </w:rPr>
+        <w:t>arraylist</w:t>
+      </w:r>
+      <w:proofErr w:type="spellEnd"/>
+      <w:r>
+        <w:rPr>
+          <w:i/>
+          <w:color w:val="1F3864" w:themeColor="accent1" w:themeShade="80"/>
+        </w:rPr>
+        <w:t xml:space="preserve"> to write them and their corresponding counts in sorted order</w:t>
+      </w:r>
+    </w:p>
+    <w:p>
+      <w:pPr>
+        <w:pStyle w:val="ListParagraph"/>
+        <w:numPr>
+          <w:ilvl w:val="0"/>
+          <w:numId w:val="1"/>
+        </w:numPr>
+        <w:spacing w:line="360" w:lineRule="auto"/>
+        <w:ind w:left="450" w:hanging="450"/>
+        <w:rPr>
+          <w:i/>
+          <w:color w:val="1F3864" w:themeColor="accent1" w:themeShade="80"/>
+        </w:rPr>
+      </w:pPr>
+      <w:r>
+        <w:rPr>
+          <w:i/>
+          <w:color w:val="1F3864" w:themeColor="accent1" w:themeShade="80"/>
+        </w:rPr>
+        <w:t xml:space="preserve">public static void </w:t>
+      </w:r>
+      <w:proofErr w:type="gramStart"/>
+      <w:r>
+        <w:rPr>
+          <w:i/>
+          <w:color w:val="1F3864" w:themeColor="accent1" w:themeShade="80"/>
+        </w:rPr>
+        <w:t>writeToTextFile(</w:t>
+      </w:r>
+      <w:proofErr w:type="gramEnd"/>
+      <w:r>
+        <w:rPr>
+          <w:i/>
+          <w:color w:val="1F3864" w:themeColor="accent1" w:themeShade="80"/>
+        </w:rPr>
+        <w:t xml:space="preserve">HashMap wordMap, ArrayList listOfWords ) </w:t>
+      </w:r>
+    </w:p>
+    <w:p>
+      <w:pPr>
+        <w:pStyle w:val="ListParagraph"/>
+        <w:spacing w:line="360" w:lineRule="auto"/>
+        <w:rPr>
+          <w:i/>
+          <w:color w:val="1F3864" w:themeColor="accent1" w:themeShade="80"/>
+        </w:rPr>
+      </w:pPr>
+      <w:r>
+        <w:rPr>
+          <w:i/>
+          <w:color w:val="1F3864" w:themeColor="accent1" w:themeShade="80"/>
+        </w:rPr>
+        <w:t>//</w:t>
+      </w:r>
+      <w:r>
+        <w:rPr>
+          <w:i/>
+          <w:color w:val="1F3864" w:themeColor="accent1" w:themeShade="80"/>
+        </w:rPr>
+        <w:t xml:space="preserve">Prints contents of </w:t>
+      </w:r>
+      <w:proofErr w:type="spellStart"/>
+      <w:r>
+        <w:rPr>
+          <w:i/>
+          <w:color w:val="1F3864" w:themeColor="accent1" w:themeShade="80"/>
+        </w:rPr>
+        <w:t>hashmap</w:t>
+      </w:r>
+      <w:proofErr w:type="spellEnd"/>
+      <w:r>
+        <w:rPr>
+          <w:i/>
+          <w:color w:val="1F3864" w:themeColor="accent1" w:themeShade="80"/>
+        </w:rPr>
+        <w:t xml:space="preserve"> to </w:t>
+      </w:r>
+      <w:proofErr w:type="spellStart"/>
+      <w:r>
+        <w:rPr>
+          <w:i/>
+          <w:color w:val="1F3864" w:themeColor="accent1" w:themeShade="80"/>
+        </w:rPr>
+        <w:t>console.out</w:t>
+      </w:r>
+      <w:proofErr w:type="spellEnd"/>
+    </w:p>
+    <w:p>
+      <w:pPr>
+        <w:pStyle w:val="ListParagraph"/>
+        <w:numPr>
+          <w:ilvl w:val="0"/>
+          <w:numId w:val="1"/>
+        </w:numPr>
+        <w:spacing w:line="360" w:lineRule="auto"/>
+        <w:ind w:left="450" w:hanging="450"/>
+        <w:rPr>
+          <w:i/>
+          <w:color w:val="1F3864" w:themeColor="accent1" w:themeShade="80"/>
+        </w:rPr>
+      </w:pPr>
+      <w:r>
+        <w:rPr>
+          <w:i/>
+          <w:color w:val="1F3864" w:themeColor="accent1" w:themeShade="80"/>
+        </w:rPr>
+        <w:t xml:space="preserve">static void - </w:t>
+      </w:r>
+      <w:proofErr w:type="gramStart"/>
+      <w:r>
+        <w:rPr>
+          <w:i/>
+          <w:color w:val="1F3864" w:themeColor="accent1" w:themeShade="80"/>
+        </w:rPr>
+        <w:t>printer(</w:t>
+      </w:r>
+      <w:proofErr w:type="gramEnd"/>
+      <w:r>
+        <w:rPr>
+          <w:i/>
+          <w:color w:val="1F3864" w:themeColor="accent1" w:themeShade="80"/>
+        </w:rPr>
+        <w:t>HashMap Words, ArrayList listOfWords )</w:t>
+      </w:r>
+    </w:p>
+    <w:p>
+      <w:pPr>
+        <w:spacing w:line="360" w:lineRule="auto"/>
+      </w:pPr>
+      <w:r>
+        <w:tab/>
+      </w:r>
+      <w:r>
+        <w:tab/>
+      </w:r>
+      <w:r>
+        <w:t>The program Launches a GUI when it is run on IDE or cmd prompt. IN the GUI there is an option to place filename into the text input area or use the file chooser (labeled browse).</w:t>
+      </w:r>
+      <w:r>
+        <w:t xml:space="preserve"> Once the item is selected the name of the file is passed into the main(filename) as a parameter. The main function invokes some functions which were built for this word-scan-analyse tool. </w:t>
+      </w:r>
+    </w:p>
+    <w:p>
+      <w:pPr>
+        <w:spacing w:line="360" w:lineRule="auto"/>
+      </w:pPr>
+      <w:r>
+        <w:tab/>
+      </w:r>
+      <w:r>
+        <w:t>The program builds a hash map of words and appearances in the text. The first word is stored and assigned count of 1.</w:t>
+      </w:r>
       <w:r>
         <w:t xml:space="preserve"> </w:t>
       </w:r>
+      <w:r>
+        <w:t xml:space="preserve">for every </w:t>
+      </w:r>
+      <w:r>
+        <w:t xml:space="preserve">subsequent </w:t>
+      </w:r>
+      <w:r>
+        <w:t xml:space="preserve">word that is grabbed by the scanner we check if the search returns true for a key match/ if false it goes to add a new word with count of 1. If a word is found to have been on the record already the count is incremented. </w:t>
+      </w:r>
     </w:p>
     <w:p>
       <w:pPr>
@@ -314,86 +794,77 @@
       </w:pPr>
       <w:r>
         <w:tab/>
-        <w:t xml:space="preserve">The program builds a hash map of words and appearances in the text. The first word is stored and assigned count of 1.for every word that is grabbed by the scanner we check if the search returns true for a key match/ if false it goes to add a new word with count of 1. If a word is found to have been on the record already the count is incremented. The total count is incremented by one for every iteration of the </w:t>
+      </w:r>
+      <w:r>
+        <w:t xml:space="preserve"> </w:t>
+      </w:r>
+    </w:p>
+    <w:p>
+      <w:pPr>
+        <w:spacing w:line="360" w:lineRule="auto"/>
+        <w:rPr>
+          <w:b/>
+        </w:rPr>
+      </w:pPr>
+    </w:p>
+    <w:p>
+      <w:pPr>
+        <w:spacing w:line="360" w:lineRule="auto"/>
+      </w:pPr>
+    </w:p>
+    <w:p>
+      <w:pPr>
+        <w:spacing w:line="360" w:lineRule="auto"/>
+      </w:pPr>
+    </w:p>
+    <w:p>
+      <w:pPr>
+        <w:spacing w:line="360" w:lineRule="auto"/>
+      </w:pPr>
+    </w:p>
+    <w:p>
+      <w:pPr>
+        <w:spacing w:line="360" w:lineRule="auto"/>
+      </w:pPr>
+    </w:p>
+    <w:p>
+      <w:pPr>
+        <w:spacing w:line="360" w:lineRule="auto"/>
+        <w:rPr>
+          <w:b/>
+        </w:rPr>
+      </w:pPr>
+      <w:r>
+        <w:rPr>
+          <w:b/>
+        </w:rPr>
+        <w:lastRenderedPageBreak/>
+        <w:t>The GUI</w:t>
+      </w:r>
+    </w:p>
+    <w:p>
+      <w:pPr>
+        <w:spacing w:line="360" w:lineRule="auto"/>
+      </w:pPr>
+      <w:r>
+        <w:t xml:space="preserve">-The GUI consists of a file chooser button, action button which results in </w:t>
       </w:r>
       <w:proofErr w:type="gramStart"/>
       <w:r>
-        <w:t>loop(</w:t>
+        <w:t>main(</w:t>
       </w:r>
       <w:proofErr w:type="gramEnd"/>
       <w:r>
-        <w:t>for every word grabbed by scanner).</w:t>
-      </w:r>
-    </w:p>
-    <w:p>
-      <w:pPr>
-        <w:spacing w:line="360" w:lineRule="auto"/>
-      </w:pPr>
-    </w:p>
-    <w:p>
-      <w:pPr>
-        <w:spacing w:line="360" w:lineRule="auto"/>
-      </w:pPr>
-    </w:p>
-    <w:p>
-      <w:pPr>
-        <w:spacing w:line="360" w:lineRule="auto"/>
-      </w:pPr>
-      <w:r>
-        <w:tab/>
-        <w:t>The following design document will be used to make the next Iteration of the application. The code in main application will be moved to help with code clarity. The idea is to implement the GUI in the main program and do the word analysis in another file which we will call Wordify.java.</w:t>
-      </w:r>
-    </w:p>
-    <w:p>
-      <w:pPr>
-        <w:spacing w:line="360" w:lineRule="auto"/>
-        <w:rPr>
-          <w:b/>
-        </w:rPr>
-      </w:pPr>
-      <w:r>
-        <w:rPr>
-          <w:b/>
-        </w:rPr>
-        <w:lastRenderedPageBreak/>
-        <w:t>Overview</w:t>
-      </w:r>
-    </w:p>
-    <w:p>
-      <w:pPr>
-        <w:spacing w:line="360" w:lineRule="auto"/>
-      </w:pPr>
-      <w:r>
-        <w:t>-what are the requirement</w:t>
-      </w:r>
-    </w:p>
-    <w:p>
-      <w:pPr>
-        <w:spacing w:line="360" w:lineRule="auto"/>
-      </w:pPr>
-    </w:p>
-    <w:p>
-      <w:pPr>
-        <w:spacing w:line="360" w:lineRule="auto"/>
-        <w:rPr>
-          <w:b/>
-        </w:rPr>
-      </w:pPr>
-      <w:bookmarkStart w:id="0" w:name="_GoBack"/>
-      <w:r>
-        <w:rPr>
-          <w:b/>
-        </w:rPr>
-        <w:t>Design</w:t>
-      </w:r>
-    </w:p>
-    <w:bookmarkEnd w:id="0"/>
-    <w:p>
-      <w:pPr>
-        <w:spacing w:line="360" w:lineRule="auto"/>
-      </w:pPr>
-      <w:r>
-        <w:t>-describe the classes</w:t>
+        <w:t xml:space="preserve">) being invoked. Main </w:t>
+      </w:r>
+      <w:r>
+        <w:t>can</w:t>
+      </w:r>
+      <w:r>
+        <w:t xml:space="preserve"> call the various functions to achieve the results of words</w:t>
+      </w:r>
+      <w:r>
+        <w:t xml:space="preserve"> counts using some collections data structures.</w:t>
       </w:r>
     </w:p>
     <w:p>
@@ -403,21 +874,6 @@
       <w:r>
         <w:t>-Describe the various functions</w:t>
       </w:r>
-    </w:p>
-    <w:p>
-      <w:pPr>
-        <w:spacing w:line="360" w:lineRule="auto"/>
-      </w:pPr>
-    </w:p>
-    <w:p>
-      <w:pPr>
-        <w:spacing w:line="360" w:lineRule="auto"/>
-      </w:pPr>
-    </w:p>
-    <w:p>
-      <w:pPr>
-        <w:spacing w:line="360" w:lineRule="auto"/>
-      </w:pPr>
     </w:p>
     <w:p>
       <w:pPr>
@@ -442,11 +898,9 @@
       <w:pPr>
         <w:spacing w:line="360" w:lineRule="auto"/>
       </w:pPr>
-    </w:p>
-    <w:p>
-      <w:pPr>
-        <w:spacing w:line="360" w:lineRule="auto"/>
-      </w:pPr>
+      <w:r>
+        <w:t>GUI used to select input file from directory</w:t>
+      </w:r>
     </w:p>
     <w:p>
       <w:pPr>
@@ -456,12 +910,11 @@
         <w:rPr>
           <w:noProof/>
         </w:rPr>
-        <w:lastRenderedPageBreak/>
         <w:drawing>
-          <wp:inline distT="0" distB="0" distL="0" distR="0" wp14:anchorId="03DA3FEC" wp14:editId="40F285B0">
-            <wp:extent cx="5372100" cy="4632960"/>
+          <wp:inline distT="0" distB="0" distL="0" distR="0" wp14:anchorId="38C568E1" wp14:editId="08305DDA">
+            <wp:extent cx="5185558" cy="3048000"/>
             <wp:effectExtent l="0" t="0" r="0" b="0"/>
-            <wp:docPr id="1" name="Picture 1"/>
+            <wp:docPr id="2" name="Picture 2"/>
             <wp:cNvGraphicFramePr>
               <a:graphicFrameLocks xmlns:a="http://schemas.openxmlformats.org/drawingml/2006/main" noChangeAspect="1"/>
             </wp:cNvGraphicFramePr>
@@ -473,14 +926,14 @@
                     <pic:cNvPicPr/>
                   </pic:nvPicPr>
                   <pic:blipFill rotWithShape="1">
-                    <a:blip r:embed="rId4"/>
-                    <a:srcRect l="17180" t="37607" r="45256"/>
+                    <a:blip r:embed="rId5"/>
+                    <a:srcRect l="32051" t="37607" r="35641" b="22963"/>
                     <a:stretch/>
                   </pic:blipFill>
                   <pic:spPr bwMode="auto">
                     <a:xfrm>
                       <a:off x="0" y="0"/>
-                      <a:ext cx="5372100" cy="4632960"/>
+                      <a:ext cx="5196410" cy="3054379"/>
                     </a:xfrm>
                     <a:prstGeom prst="rect">
                       <a:avLst/>
@@ -501,6 +954,341 @@
         </w:drawing>
       </w:r>
     </w:p>
+    <w:p>
+      <w:pPr>
+        <w:spacing w:line="360" w:lineRule="auto"/>
+      </w:pPr>
+    </w:p>
+    <w:p>
+      <w:pPr>
+        <w:spacing w:line="360" w:lineRule="auto"/>
+      </w:pPr>
+    </w:p>
+    <w:p>
+      <w:pPr>
+        <w:spacing w:line="360" w:lineRule="auto"/>
+      </w:pPr>
+      <w:r>
+        <w:t xml:space="preserve">When the Analyze Button is clicked it produces a file output.txt with word report showing words and the number of times they appear in the text file selected. </w:t>
+      </w:r>
+    </w:p>
+    <w:p>
+      <w:pPr>
+        <w:spacing w:line="360" w:lineRule="auto"/>
+        <w:rPr>
+          <w:b/>
+          <w:sz w:val="18"/>
+        </w:rPr>
+      </w:pPr>
+    </w:p>
+    <w:p>
+      <w:pPr>
+        <w:spacing w:line="360" w:lineRule="auto"/>
+        <w:rPr>
+          <w:b/>
+          <w:sz w:val="18"/>
+        </w:rPr>
+      </w:pPr>
+    </w:p>
+    <w:p>
+      <w:pPr>
+        <w:spacing w:line="360" w:lineRule="auto"/>
+        <w:rPr>
+          <w:b/>
+        </w:rPr>
+      </w:pPr>
+      <w:proofErr w:type="gramStart"/>
+      <w:r>
+        <w:rPr>
+          <w:b/>
+          <w:sz w:val="18"/>
+        </w:rPr>
+        <w:lastRenderedPageBreak/>
+        <w:t>An</w:t>
+      </w:r>
+      <w:proofErr w:type="gramEnd"/>
+      <w:r>
+        <w:rPr>
+          <w:b/>
+          <w:sz w:val="18"/>
+        </w:rPr>
+        <w:t xml:space="preserve"> sample shot of </w:t>
+      </w:r>
+      <w:r>
+        <w:rPr>
+          <w:b/>
+          <w:sz w:val="18"/>
+        </w:rPr>
+        <w:t>report</w:t>
+      </w:r>
+      <w:r>
+        <w:rPr>
+          <w:b/>
+          <w:sz w:val="18"/>
+        </w:rPr>
+        <w:t xml:space="preserve"> of the text</w:t>
+      </w:r>
+      <w:r>
+        <w:rPr>
+          <w:b/>
+          <w:sz w:val="18"/>
+        </w:rPr>
+        <w:t xml:space="preserve"> analysis on</w:t>
+      </w:r>
+      <w:r>
+        <w:rPr>
+          <w:b/>
+          <w:sz w:val="18"/>
+        </w:rPr>
+        <w:t xml:space="preserve"> Hamlet By Shakespeare is shown below. </w:t>
+      </w:r>
+    </w:p>
+    <w:p>
+      <w:pPr>
+        <w:spacing w:line="360" w:lineRule="auto"/>
+      </w:pPr>
+      <w:r>
+        <w:rPr>
+          <w:noProof/>
+        </w:rPr>
+        <w:drawing>
+          <wp:inline distT="0" distB="0" distL="0" distR="0" wp14:anchorId="517017F6" wp14:editId="453D97CC">
+            <wp:extent cx="5223092" cy="5585460"/>
+            <wp:effectExtent l="0" t="0" r="0" b="0"/>
+            <wp:docPr id="3" name="Picture 3"/>
+            <wp:cNvGraphicFramePr>
+              <a:graphicFrameLocks xmlns:a="http://schemas.openxmlformats.org/drawingml/2006/main" noChangeAspect="1"/>
+            </wp:cNvGraphicFramePr>
+            <a:graphic xmlns:a="http://schemas.openxmlformats.org/drawingml/2006/main">
+              <a:graphicData uri="http://schemas.openxmlformats.org/drawingml/2006/picture">
+                <pic:pic xmlns:pic="http://schemas.openxmlformats.org/drawingml/2006/picture">
+                  <pic:nvPicPr>
+                    <pic:cNvPr id="1" name=""/>
+                    <pic:cNvPicPr/>
+                  </pic:nvPicPr>
+                  <pic:blipFill rotWithShape="1">
+                    <a:blip r:embed="rId6"/>
+                    <a:srcRect t="7295" r="53205" b="3817"/>
+                    <a:stretch/>
+                  </pic:blipFill>
+                  <pic:spPr bwMode="auto">
+                    <a:xfrm>
+                      <a:off x="0" y="0"/>
+                      <a:ext cx="5239919" cy="5603454"/>
+                    </a:xfrm>
+                    <a:prstGeom prst="rect">
+                      <a:avLst/>
+                    </a:prstGeom>
+                    <a:ln>
+                      <a:noFill/>
+                    </a:ln>
+                    <a:extLst>
+                      <a:ext uri="{53640926-AAD7-44D8-BBD7-CCE9431645EC}">
+                        <a14:shadowObscured xmlns:a14="http://schemas.microsoft.com/office/drawing/2010/main"/>
+                      </a:ext>
+                    </a:extLst>
+                  </pic:spPr>
+                </pic:pic>
+              </a:graphicData>
+            </a:graphic>
+          </wp:inline>
+        </w:drawing>
+      </w:r>
+    </w:p>
+    <w:p>
+      <w:pPr>
+        <w:spacing w:line="360" w:lineRule="auto"/>
+      </w:pPr>
+    </w:p>
+    <w:p>
+      <w:pPr>
+        <w:spacing w:line="360" w:lineRule="auto"/>
+      </w:pPr>
+    </w:p>
+    <w:p>
+      <w:pPr>
+        <w:spacing w:line="360" w:lineRule="auto"/>
+      </w:pPr>
+    </w:p>
+    <w:p>
+      <w:pPr>
+        <w:spacing w:line="360" w:lineRule="auto"/>
+      </w:pPr>
+    </w:p>
+    <w:p>
+      <w:pPr>
+        <w:spacing w:line="360" w:lineRule="auto"/>
+      </w:pPr>
+    </w:p>
+    <w:p>
+      <w:pPr>
+        <w:spacing w:line="360" w:lineRule="auto"/>
+      </w:pPr>
+    </w:p>
+    <w:p>
+      <w:pPr>
+        <w:spacing w:line="360" w:lineRule="auto"/>
+      </w:pPr>
+    </w:p>
+    <w:p>
+      <w:pPr>
+        <w:spacing w:line="360" w:lineRule="auto"/>
+      </w:pPr>
+      <w:r>
+        <w:rPr>
+          <w:noProof/>
+        </w:rPr>
+        <mc:AlternateContent>
+          <mc:Choice Requires="wps">
+            <w:drawing>
+              <wp:anchor distT="0" distB="0" distL="114300" distR="114300" simplePos="0" relativeHeight="251659264" behindDoc="0" locked="0" layoutInCell="1" allowOverlap="1">
+                <wp:simplePos x="0" y="0"/>
+                <wp:positionH relativeFrom="column">
+                  <wp:posOffset>3162300</wp:posOffset>
+                </wp:positionH>
+                <wp:positionV relativeFrom="paragraph">
+                  <wp:posOffset>3817620</wp:posOffset>
+                </wp:positionV>
+                <wp:extent cx="1112520" cy="579120"/>
+                <wp:effectExtent l="0" t="0" r="11430" b="11430"/>
+                <wp:wrapNone/>
+                <wp:docPr id="4" name="Flowchart: Document 4"/>
+                <wp:cNvGraphicFramePr/>
+                <a:graphic xmlns:a="http://schemas.openxmlformats.org/drawingml/2006/main">
+                  <a:graphicData uri="http://schemas.microsoft.com/office/word/2010/wordprocessingShape">
+                    <wps:wsp>
+                      <wps:cNvSpPr/>
+                      <wps:spPr>
+                        <a:xfrm>
+                          <a:off x="0" y="0"/>
+                          <a:ext cx="1112520" cy="579120"/>
+                        </a:xfrm>
+                        <a:prstGeom prst="flowChartDocument">
+                          <a:avLst/>
+                        </a:prstGeom>
+                      </wps:spPr>
+                      <wps:style>
+                        <a:lnRef idx="2">
+                          <a:schemeClr val="accent1">
+                            <a:shade val="50000"/>
+                          </a:schemeClr>
+                        </a:lnRef>
+                        <a:fillRef idx="1">
+                          <a:schemeClr val="accent1"/>
+                        </a:fillRef>
+                        <a:effectRef idx="0">
+                          <a:schemeClr val="accent1"/>
+                        </a:effectRef>
+                        <a:fontRef idx="minor">
+                          <a:schemeClr val="lt1"/>
+                        </a:fontRef>
+                      </wps:style>
+                      <wps:txbx>
+                        <w:txbxContent>
+                          <w:p>
+                            <w:pPr>
+                              <w:jc w:val="center"/>
+                            </w:pPr>
+                            <w:bookmarkStart w:id="0" w:name="_GoBack"/>
+                            <w:r>
+                              <w:t>WordReport.txt</w:t>
+                            </w:r>
+                            <w:bookmarkEnd w:id="0"/>
+                          </w:p>
+                        </w:txbxContent>
+                      </wps:txbx>
+                      <wps:bodyPr rot="0" spcFirstLastPara="0" vertOverflow="overflow" horzOverflow="overflow" vert="horz" wrap="square" lIns="91440" tIns="45720" rIns="91440" bIns="45720" numCol="1" spcCol="0" rtlCol="0" fromWordArt="0" anchor="ctr" anchorCtr="0" forceAA="0" compatLnSpc="1">
+                        <a:prstTxWarp prst="textNoShape">
+                          <a:avLst/>
+                        </a:prstTxWarp>
+                        <a:noAutofit/>
+                      </wps:bodyPr>
+                    </wps:wsp>
+                  </a:graphicData>
+                </a:graphic>
+                <wp14:sizeRelH relativeFrom="margin">
+                  <wp14:pctWidth>0</wp14:pctWidth>
+                </wp14:sizeRelH>
+                <wp14:sizeRelV relativeFrom="margin">
+                  <wp14:pctHeight>0</wp14:pctHeight>
+                </wp14:sizeRelV>
+              </wp:anchor>
+            </w:drawing>
+          </mc:Choice>
+          <mc:Fallback>
+            <w:pict>
+              <v:shapetype id="_x0000_t114" coordsize="21600,21600" o:spt="114" path="m,20172v945,400,1887,628,2795,913c3587,21312,4342,21370,5060,21597v2037,,2567,-227,3095,-285c8722,21197,9325,20970,9855,20800v490,-228,945,-400,1472,-740c11817,19887,12347,19660,12875,19375v567,-228,1095,-513,1700,-740c15177,18462,15782,18122,16537,17950v718,-113,1398,-398,2228,-513c19635,17437,20577,17322,21597,17322l21597,,,xe">
+                <v:stroke joinstyle="miter"/>
+                <v:path o:connecttype="custom" o:connectlocs="10800,0;0,10800;10800,20400;21600,10800" textboxrect="0,0,21600,17322"/>
+              </v:shapetype>
+              <v:shape id="Flowchart: Document 4" o:spid="_x0000_s1026" type="#_x0000_t114" style="position:absolute;margin-left:249pt;margin-top:300.6pt;width:87.6pt;height:45.6pt;z-index:251659264;visibility:visible;mso-wrap-style:square;mso-width-percent:0;mso-height-percent:0;mso-wrap-distance-left:9pt;mso-wrap-distance-top:0;mso-wrap-distance-right:9pt;mso-wrap-distance-bottom:0;mso-position-horizontal:absolute;mso-position-horizontal-relative:text;mso-position-vertical:absolute;mso-position-vertical-relative:text;mso-width-percent:0;mso-height-percent:0;mso-width-relative:margin;mso-height-relative:margin;v-text-anchor:middle" o:gfxdata="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" fillcolor="#4472c4 [3204]" strokecolor="#1f3763 [1604]" strokeweight="1pt">
+                <v:textbox>
+                  <w:txbxContent>
+                    <w:p>
+                      <w:pPr>
+                        <w:jc w:val="center"/>
+                      </w:pPr>
+                      <w:bookmarkStart w:id="1" w:name="_GoBack"/>
+                      <w:r>
+                        <w:t>WordReport.txt</w:t>
+                      </w:r>
+                      <w:bookmarkEnd w:id="1"/>
+                    </w:p>
+                  </w:txbxContent>
+                </v:textbox>
+              </v:shape>
+            </w:pict>
+          </mc:Fallback>
+        </mc:AlternateContent>
+      </w:r>
+      <w:r>
+        <w:rPr>
+          <w:noProof/>
+        </w:rPr>
+        <w:drawing>
+          <wp:inline distT="0" distB="0" distL="0" distR="0" wp14:anchorId="274E9436" wp14:editId="4A6A2DFB">
+            <wp:extent cx="5280660" cy="4726745"/>
+            <wp:effectExtent l="0" t="0" r="0" b="0"/>
+            <wp:docPr id="5" name="Picture 5"/>
+            <wp:cNvGraphicFramePr>
+              <a:graphicFrameLocks xmlns:a="http://schemas.openxmlformats.org/drawingml/2006/main" noChangeAspect="1"/>
+            </wp:cNvGraphicFramePr>
+            <a:graphic xmlns:a="http://schemas.openxmlformats.org/drawingml/2006/main">
+              <a:graphicData uri="http://schemas.openxmlformats.org/drawingml/2006/picture">
+                <pic:pic xmlns:pic="http://schemas.openxmlformats.org/drawingml/2006/picture">
+                  <pic:nvPicPr>
+                    <pic:cNvPr id="1" name=""/>
+                    <pic:cNvPicPr/>
+                  </pic:nvPicPr>
+                  <pic:blipFill rotWithShape="1">
+                    <a:blip r:embed="rId7"/>
+                    <a:srcRect l="31923" t="14815" r="31410" b="26838"/>
+                    <a:stretch/>
+                  </pic:blipFill>
+                  <pic:spPr bwMode="auto">
+                    <a:xfrm>
+                      <a:off x="0" y="0"/>
+                      <a:ext cx="5286686" cy="4732139"/>
+                    </a:xfrm>
+                    <a:prstGeom prst="rect">
+                      <a:avLst/>
+                    </a:prstGeom>
+                    <a:ln>
+                      <a:noFill/>
+                    </a:ln>
+                    <a:extLst>
+                      <a:ext uri="{53640926-AAD7-44D8-BBD7-CCE9431645EC}">
+                        <a14:shadowObscured xmlns:a14="http://schemas.microsoft.com/office/drawing/2010/main"/>
+                      </a:ext>
+                    </a:extLst>
+                  </pic:spPr>
+                </pic:pic>
+              </a:graphicData>
+            </a:graphic>
+          </wp:inline>
+        </w:drawing>
+      </w:r>
+    </w:p>
     <w:sectPr>
       <w:pgSz w:w="12240" w:h="15840"/>
       <w:pgMar w:top="1440" w:right="1440" w:bottom="1440" w:left="1440" w:header="720" w:footer="720" w:gutter="0"/>
@@ -509,6 +1297,126 @@
     </w:sectPr>
   </w:body>
 </w:document>
+</file>
+
+<file path=word/numbering.xml><?xml version="1.0" encoding="utf-8"?>
+<w:numbering xmlns:wpc="http://schemas.microsoft.com/office/word/2010/wordprocessingCanvas" xmlns:cx="http://schemas.microsoft.com/office/drawing/2014/chartex" xmlns:cx1="http://schemas.microsoft.com/office/drawing/2015/9/8/chartex" xmlns:cx2="http://schemas.microsoft.com/office/drawing/2015/10/21/chartex" xmlns:cx3="http://schemas.microsoft.com/office/drawing/2016/5/9/chartex" xmlns:cx4="http://schemas.microsoft.com/office/drawing/2016/5/10/chartex" xmlns:cx5="http://schemas.microsoft.com/office/drawing/2016/5/11/chartex" xmlns:cx6="http://schemas.microsoft.com/office/drawing/2016/5/12/chartex" xmlns:cx7="http://schemas.microsoft.com/office/drawing/2016/5/13/chartex" xmlns:cx8="http://schemas.microsoft.com/office/drawing/2016/5/14/chartex" xmlns:mc="http://schemas.openxmlformats.org/markup-compatibility/2006" xmlns:aink="http://schemas.microsoft.com/office/drawing/2016/ink" xmlns:am3d="http://schemas.microsoft.com/office/drawing/2017/model3d" xmlns:o="urn:schemas-microsoft-com:office:office" xmlns:r="http://schemas.openxmlformats.org/officeDocument/2006/relationships" xmlns:m="http://schemas.openxmlformats.org/officeDocument/2006/math" xmlns:v="urn:schemas-microsoft-com:vml" xmlns:wp14="http://schemas.microsoft.com/office/word/2010/wordprocessingDrawing" xmlns:wp="http://schemas.openxmlformats.org/drawingml/2006/wordprocessingDrawing" xmlns:w10="urn:schemas-microsoft-com:office:word" xmlns:w="http://schemas.openxmlformats.org/wordprocessingml/2006/main" xmlns:w14="http://schemas.microsoft.com/office/word/2010/wordml" xmlns:w15="http://schemas.microsoft.com/office/word/2012/wordml" xmlns:w16cid="http://schemas.microsoft.com/office/word/2016/wordml/cid" xmlns:w16se="http://schemas.microsoft.com/office/word/2015/wordml/symex" xmlns:wpg="http://schemas.microsoft.com/office/word/2010/wordprocessingGroup" xmlns:wpi="http://schemas.microsoft.com/office/word/2010/wordprocessingInk" xmlns:wne="http://schemas.microsoft.com/office/word/2006/wordml" xmlns:wps="http://schemas.microsoft.com/office/word/2010/wordprocessingShape" mc:Ignorable="w14 w15 w16se w16cid wp14">
+  <w:abstractNum w:abstractNumId="0" w15:restartNumberingAfterBreak="0">
+    <w:nsid w:val="3986763A"/>
+    <w:multiLevelType w:val="hybridMultilevel"/>
+    <w:tmpl w:val="D0C6DD68"/>
+    <w:lvl w:ilvl="0" w:tplc="B152324A">
+      <w:numFmt w:val="bullet"/>
+      <w:lvlText w:val="-"/>
+      <w:lvlJc w:val="left"/>
+      <w:pPr>
+        <w:ind w:left="720" w:hanging="360"/>
+      </w:pPr>
+      <w:rPr>
+        <w:rFonts w:ascii="Calibri" w:eastAsiaTheme="minorHAnsi" w:hAnsi="Calibri" w:cs="Calibri" w:hint="default"/>
+      </w:rPr>
+    </w:lvl>
+    <w:lvl w:ilvl="1" w:tplc="04090003" w:tentative="1">
+      <w:start w:val="1"/>
+      <w:numFmt w:val="bullet"/>
+      <w:lvlText w:val="o"/>
+      <w:lvlJc w:val="left"/>
+      <w:pPr>
+        <w:ind w:left="1440" w:hanging="360"/>
+      </w:pPr>
+      <w:rPr>
+        <w:rFonts w:ascii="Courier New" w:hAnsi="Courier New" w:cs="Courier New" w:hint="default"/>
+      </w:rPr>
+    </w:lvl>
+    <w:lvl w:ilvl="2" w:tplc="04090005" w:tentative="1">
+      <w:start w:val="1"/>
+      <w:numFmt w:val="bullet"/>
+      <w:lvlText w:val=""/>
+      <w:lvlJc w:val="left"/>
+      <w:pPr>
+        <w:ind w:left="2160" w:hanging="360"/>
+      </w:pPr>
+      <w:rPr>
+        <w:rFonts w:ascii="Wingdings" w:hAnsi="Wingdings" w:hint="default"/>
+      </w:rPr>
+    </w:lvl>
+    <w:lvl w:ilvl="3" w:tplc="04090001" w:tentative="1">
+      <w:start w:val="1"/>
+      <w:numFmt w:val="bullet"/>
+      <w:lvlText w:val=""/>
+      <w:lvlJc w:val="left"/>
+      <w:pPr>
+        <w:ind w:left="2880" w:hanging="360"/>
+      </w:pPr>
+      <w:rPr>
+        <w:rFonts w:ascii="Symbol" w:hAnsi="Symbol" w:hint="default"/>
+      </w:rPr>
+    </w:lvl>
+    <w:lvl w:ilvl="4" w:tplc="04090003" w:tentative="1">
+      <w:start w:val="1"/>
+      <w:numFmt w:val="bullet"/>
+      <w:lvlText w:val="o"/>
+      <w:lvlJc w:val="left"/>
+      <w:pPr>
+        <w:ind w:left="3600" w:hanging="360"/>
+      </w:pPr>
+      <w:rPr>
+        <w:rFonts w:ascii="Courier New" w:hAnsi="Courier New" w:cs="Courier New" w:hint="default"/>
+      </w:rPr>
+    </w:lvl>
+    <w:lvl w:ilvl="5" w:tplc="04090005" w:tentative="1">
+      <w:start w:val="1"/>
+      <w:numFmt w:val="bullet"/>
+      <w:lvlText w:val=""/>
+      <w:lvlJc w:val="left"/>
+      <w:pPr>
+        <w:ind w:left="4320" w:hanging="360"/>
+      </w:pPr>
+      <w:rPr>
+        <w:rFonts w:ascii="Wingdings" w:hAnsi="Wingdings" w:hint="default"/>
+      </w:rPr>
+    </w:lvl>
+    <w:lvl w:ilvl="6" w:tplc="04090001" w:tentative="1">
+      <w:start w:val="1"/>
+      <w:numFmt w:val="bullet"/>
+      <w:lvlText w:val=""/>
+      <w:lvlJc w:val="left"/>
+      <w:pPr>
+        <w:ind w:left="5040" w:hanging="360"/>
+      </w:pPr>
+      <w:rPr>
+        <w:rFonts w:ascii="Symbol" w:hAnsi="Symbol" w:hint="default"/>
+      </w:rPr>
+    </w:lvl>
+    <w:lvl w:ilvl="7" w:tplc="04090003" w:tentative="1">
+      <w:start w:val="1"/>
+      <w:numFmt w:val="bullet"/>
+      <w:lvlText w:val="o"/>
+      <w:lvlJc w:val="left"/>
+      <w:pPr>
+        <w:ind w:left="5760" w:hanging="360"/>
+      </w:pPr>
+      <w:rPr>
+        <w:rFonts w:ascii="Courier New" w:hAnsi="Courier New" w:cs="Courier New" w:hint="default"/>
+      </w:rPr>
+    </w:lvl>
+    <w:lvl w:ilvl="8" w:tplc="04090005" w:tentative="1">
+      <w:start w:val="1"/>
+      <w:numFmt w:val="bullet"/>
+      <w:lvlText w:val=""/>
+      <w:lvlJc w:val="left"/>
+      <w:pPr>
+        <w:ind w:left="6480" w:hanging="360"/>
+      </w:pPr>
+      <w:rPr>
+        <w:rFonts w:ascii="Wingdings" w:hAnsi="Wingdings" w:hint="default"/>
+      </w:rPr>
+    </w:lvl>
+  </w:abstractNum>
+  <w:num w:numId="1">
+    <w:abstractNumId w:val="0"/>
+  </w:num>
+</w:numbering>
 </file>
 
 <file path=word/styles.xml><?xml version="1.0" encoding="utf-8"?>
@@ -954,6 +1862,17 @@
       <w:szCs w:val="20"/>
     </w:rPr>
   </w:style>
+  <w:style w:type="paragraph" w:styleId="ListParagraph">
+    <w:name w:val="List Paragraph"/>
+    <w:basedOn w:val="Normal"/>
+    <w:uiPriority w:val="34"/>
+    <w:qFormat/>
+    <w:rsid w:val="00905490"/>
+    <w:pPr>
+      <w:ind w:left="720"/>
+      <w:contextualSpacing/>
+    </w:pPr>
+  </w:style>
 </w:styles>
 </file>
 
